--- a/midterm/mis5050-6050-midterm-exam/Q1-2/Q1-2.docx
+++ b/midterm/mis5050-6050-midterm-exam/Q1-2/Q1-2.docx
@@ -1,6 +1,6 @@
 
 <file path=word/document.xml><?xml version="1.0" encoding="utf-8"?>
-<w:document xmlns:wpc="http://schemas.microsoft.com/office/word/2010/wordprocessingCanvas" xmlns:cx="http://schemas.microsoft.com/office/drawing/2014/chartex" xmlns:cx1="http://schemas.microsoft.com/office/drawing/2015/9/8/chartex" xmlns:cx2="http://schemas.microsoft.com/office/drawing/2015/10/21/chartex" xmlns:cx3="http://schemas.microsoft.com/office/drawing/2016/5/9/chartex" xmlns:cx4="http://schemas.microsoft.com/office/drawing/2016/5/10/chartex" xmlns:cx5="http://schemas.microsoft.com/office/drawing/2016/5/11/chartex" xmlns:cx6="http://schemas.microsoft.com/office/drawing/2016/5/12/chartex" xmlns:cx7="http://schemas.microsoft.com/office/drawing/2016/5/13/chartex" xmlns:cx8="http://schemas.microsoft.com/office/drawing/2016/5/14/chartex" xmlns:mc="http://schemas.openxmlformats.org/markup-compatibility/2006" xmlns:aink="http://schemas.microsoft.com/office/drawing/2016/ink" xmlns:am3d="http://schemas.microsoft.com/office/drawing/2017/model3d" xmlns:o="urn:schemas-microsoft-com:office:office" xmlns:r="http://schemas.openxmlformats.org/officeDocument/2006/relationships" xmlns:m="http://schemas.openxmlformats.org/officeDocument/2006/math" xmlns:v="urn:schemas-microsoft-com:vml" xmlns:wp14="http://schemas.microsoft.com/office/word/2010/wordprocessingDrawing" xmlns:wp="http://schemas.openxmlformats.org/drawingml/2006/wordprocessingDrawing" xmlns:w10="urn:schemas-microsoft-com:office:word" xmlns:w="http://schemas.openxmlformats.org/wordprocessingml/2006/main" xmlns:w14="http://schemas.microsoft.com/office/word/2010/wordml" xmlns:w15="http://schemas.microsoft.com/office/word/2012/wordml" xmlns:w16cid="http://schemas.microsoft.com/office/word/2016/wordml/cid" xmlns:w16se="http://schemas.microsoft.com/office/word/2015/wordml/symex" xmlns:wpg="http://schemas.microsoft.com/office/word/2010/wordprocessingGroup" xmlns:wpi="http://schemas.microsoft.com/office/word/2010/wordprocessingInk" xmlns:wne="http://schemas.microsoft.com/office/word/2006/wordml" xmlns:wps="http://schemas.microsoft.com/office/word/2010/wordprocessingShape" mc:Ignorable="w14 w15 w16se w16cid wp14">
+<w:document xmlns:wpc="http://schemas.microsoft.com/office/word/2010/wordprocessingCanvas" xmlns:cx="http://schemas.microsoft.com/office/drawing/2014/chartex" xmlns:cx1="http://schemas.microsoft.com/office/drawing/2015/9/8/chartex" xmlns:cx2="http://schemas.microsoft.com/office/drawing/2015/10/21/chartex" xmlns:cx3="http://schemas.microsoft.com/office/drawing/2016/5/9/chartex" xmlns:cx4="http://schemas.microsoft.com/office/drawing/2016/5/10/chartex" xmlns:cx5="http://schemas.microsoft.com/office/drawing/2016/5/11/chartex" xmlns:cx6="http://schemas.microsoft.com/office/drawing/2016/5/12/chartex" xmlns:cx7="http://schemas.microsoft.com/office/drawing/2016/5/13/chartex" xmlns:cx8="http://schemas.microsoft.com/office/drawing/2016/5/14/chartex" xmlns:mc="http://schemas.openxmlformats.org/markup-compatibility/2006" xmlns:aink="http://schemas.microsoft.com/office/drawing/2016/ink" xmlns:am3d="http://schemas.microsoft.com/office/drawing/2017/model3d" xmlns:o="urn:schemas-microsoft-com:office:office" xmlns:r="http://schemas.openxmlformats.org/officeDocument/2006/relationships" xmlns:m="http://schemas.openxmlformats.org/officeDocument/2006/math" xmlns:v="urn:schemas-microsoft-com:vml" xmlns:wp14="http://schemas.microsoft.com/office/word/2010/wordprocessingDrawing" xmlns:wp="http://schemas.openxmlformats.org/drawingml/2006/wordprocessingDrawing" xmlns:w10="urn:schemas-microsoft-com:office:word" xmlns:w="http://schemas.openxmlformats.org/wordprocessingml/2006/main" xmlns:w14="http://schemas.microsoft.com/office/word/2010/wordml" xmlns:w15="http://schemas.microsoft.com/office/word/2012/wordml" xmlns:w16cex="http://schemas.microsoft.com/office/word/2018/wordml/cex" xmlns:w16cid="http://schemas.microsoft.com/office/word/2016/wordml/cid" xmlns:w16="http://schemas.microsoft.com/office/word/2018/wordml" xmlns:w16se="http://schemas.microsoft.com/office/word/2015/wordml/symex" xmlns:wpg="http://schemas.microsoft.com/office/word/2010/wordprocessingGroup" xmlns:wpi="http://schemas.microsoft.com/office/word/2010/wordprocessingInk" xmlns:wne="http://schemas.microsoft.com/office/word/2006/wordml" xmlns:wps="http://schemas.microsoft.com/office/word/2010/wordprocessingShape" mc:Ignorable="w14 w15 w16se w16cid w16 w16cex wp14">
   <w:body>
     <w:p>
       <w:r>
@@ -9,9 +9,8 @@
       <w:r>
         <w:t>Place your answers for questions 1 and 2 here.  Be sure to label each answer clearly.</w:t>
       </w:r>
-      <w:bookmarkStart w:id="0" w:name="_GoBack"/>
-      <w:bookmarkEnd w:id="0"/>
     </w:p>
+    <w:p/>
     <w:sectPr>
       <w:pgSz w:w="12240" w:h="15840"/>
       <w:pgMar w:top="1440" w:right="1440" w:bottom="1440" w:left="1440" w:header="720" w:footer="720" w:gutter="0"/>
@@ -23,7 +22,7 @@
 </file>
 
 <file path=word/styles.xml><?xml version="1.0" encoding="utf-8"?>
-<w:styles xmlns:mc="http://schemas.openxmlformats.org/markup-compatibility/2006" xmlns:r="http://schemas.openxmlformats.org/officeDocument/2006/relationships" xmlns:w="http://schemas.openxmlformats.org/wordprocessingml/2006/main" xmlns:w14="http://schemas.microsoft.com/office/word/2010/wordml" xmlns:w15="http://schemas.microsoft.com/office/word/2012/wordml" xmlns:w16cid="http://schemas.microsoft.com/office/word/2016/wordml/cid" xmlns:w16se="http://schemas.microsoft.com/office/word/2015/wordml/symex" mc:Ignorable="w14 w15 w16se w16cid">
+<w:styles xmlns:mc="http://schemas.openxmlformats.org/markup-compatibility/2006" xmlns:r="http://schemas.openxmlformats.org/officeDocument/2006/relationships" xmlns:w="http://schemas.openxmlformats.org/wordprocessingml/2006/main" xmlns:w14="http://schemas.microsoft.com/office/word/2010/wordml" xmlns:w15="http://schemas.microsoft.com/office/word/2012/wordml" xmlns:w16cex="http://schemas.microsoft.com/office/word/2018/wordml/cex" xmlns:w16cid="http://schemas.microsoft.com/office/word/2016/wordml/cid" xmlns:w16="http://schemas.microsoft.com/office/word/2018/wordml" xmlns:w16se="http://schemas.microsoft.com/office/word/2015/wordml/symex" mc:Ignorable="w14 w15 w16se w16cid w16 w16cex">
   <w:docDefaults>
     <w:rPrDefault>
       <w:rPr>
@@ -39,7 +38,7 @@
       </w:pPr>
     </w:pPrDefault>
   </w:docDefaults>
-  <w:latentStyles w:defLockedState="0" w:defUIPriority="99" w:defSemiHidden="0" w:defUnhideWhenUsed="0" w:defQFormat="0" w:count="375">
+  <w:latentStyles w:defLockedState="0" w:defUIPriority="99" w:defSemiHidden="0" w:defUnhideWhenUsed="0" w:defQFormat="0" w:count="376">
     <w:lsdException w:name="Normal" w:uiPriority="0" w:qFormat="1"/>
     <w:lsdException w:name="heading 1" w:uiPriority="9" w:qFormat="1"/>
     <w:lsdException w:name="heading 2" w:semiHidden="1" w:uiPriority="9" w:unhideWhenUsed="1" w:qFormat="1"/>
@@ -145,7 +144,6 @@
     <w:lsdException w:name="HTML Sample" w:semiHidden="1" w:unhideWhenUsed="1"/>
     <w:lsdException w:name="HTML Typewriter" w:semiHidden="1" w:unhideWhenUsed="1"/>
     <w:lsdException w:name="HTML Variable" w:semiHidden="1" w:unhideWhenUsed="1"/>
-    <w:lsdException w:name="Normal Table" w:semiHidden="1" w:unhideWhenUsed="1"/>
     <w:lsdException w:name="annotation subject" w:semiHidden="1" w:unhideWhenUsed="1"/>
     <w:lsdException w:name="No List" w:semiHidden="1" w:unhideWhenUsed="1"/>
     <w:lsdException w:name="Outline List 1" w:semiHidden="1" w:unhideWhenUsed="1"/>
@@ -192,10 +190,8 @@
     <w:lsdException w:name="Table Subtle 2" w:semiHidden="1" w:unhideWhenUsed="1"/>
     <w:lsdException w:name="Table Web 1" w:semiHidden="1" w:unhideWhenUsed="1"/>
     <w:lsdException w:name="Table Web 2" w:semiHidden="1" w:unhideWhenUsed="1"/>
-    <w:lsdException w:name="Table Web 3" w:semiHidden="1" w:unhideWhenUsed="1"/>
     <w:lsdException w:name="Balloon Text" w:semiHidden="1" w:unhideWhenUsed="1"/>
     <w:lsdException w:name="Table Grid" w:uiPriority="39"/>
-    <w:lsdException w:name="Table Theme" w:semiHidden="1" w:unhideWhenUsed="1"/>
     <w:lsdException w:name="Placeholder Text" w:semiHidden="1"/>
     <w:lsdException w:name="No Spacing" w:uiPriority="1" w:qFormat="1"/>
     <w:lsdException w:name="Light Shading" w:uiPriority="60"/>
@@ -415,6 +411,7 @@
     <w:lsdException w:name="Smart Hyperlink" w:semiHidden="1" w:unhideWhenUsed="1"/>
     <w:lsdException w:name="Hashtag" w:semiHidden="1" w:unhideWhenUsed="1"/>
     <w:lsdException w:name="Unresolved Mention" w:semiHidden="1" w:unhideWhenUsed="1"/>
+    <w:lsdException w:name="Smart Link" w:semiHidden="1" w:unhideWhenUsed="1"/>
   </w:latentStyles>
   <w:style w:type="paragraph" w:default="1" w:styleId="Normal">
     <w:name w:val="Normal"/>

--- a/midterm/mis5050-6050-midterm-exam/Q1-2/Q1-2.docx
+++ b/midterm/mis5050-6050-midterm-exam/Q1-2/Q1-2.docx
@@ -8,6 +8,53 @@
       </w:r>
       <w:r>
         <w:t>Place your answers for questions 1 and 2 here.  Be sure to label each answer clearly.</w:t>
+      </w:r>
+    </w:p>
+    <w:p>
+      <w:r>
+        <w:t xml:space="preserve">Q1 – </w:t>
+      </w:r>
+    </w:p>
+    <w:p>
+      <w:r>
+        <w:t xml:space="preserve">a.  JavaScript Runtime – </w:t>
+      </w:r>
+    </w:p>
+    <w:p>
+      <w:r>
+        <w:t xml:space="preserve">     Nodejs interface with Chrome V8 engine process – </w:t>
+      </w:r>
+    </w:p>
+    <w:p/>
+    <w:p>
+      <w:r>
+        <w:t xml:space="preserve">b. </w:t>
+      </w:r>
+    </w:p>
+    <w:p/>
+    <w:p/>
+    <w:p>
+      <w:r>
+        <w:t xml:space="preserve">c. </w:t>
+      </w:r>
+    </w:p>
+    <w:p/>
+    <w:p/>
+    <w:p>
+      <w:r>
+        <w:t xml:space="preserve">Q2 – </w:t>
+      </w:r>
+    </w:p>
+    <w:p>
+      <w:r>
+        <w:t>a.</w:t>
+      </w:r>
+    </w:p>
+    <w:p/>
+    <w:p/>
+    <w:p>
+      <w:r>
+        <w:t>b.</w:t>
       </w:r>
     </w:p>
     <w:p/>
@@ -144,6 +191,7 @@
     <w:lsdException w:name="HTML Sample" w:semiHidden="1" w:unhideWhenUsed="1"/>
     <w:lsdException w:name="HTML Typewriter" w:semiHidden="1" w:unhideWhenUsed="1"/>
     <w:lsdException w:name="HTML Variable" w:semiHidden="1" w:unhideWhenUsed="1"/>
+    <w:lsdException w:name="Normal Table" w:semiHidden="1" w:unhideWhenUsed="1"/>
     <w:lsdException w:name="annotation subject" w:semiHidden="1" w:unhideWhenUsed="1"/>
     <w:lsdException w:name="No List" w:semiHidden="1" w:unhideWhenUsed="1"/>
     <w:lsdException w:name="Outline List 1" w:semiHidden="1" w:unhideWhenUsed="1"/>
@@ -190,8 +238,10 @@
     <w:lsdException w:name="Table Subtle 2" w:semiHidden="1" w:unhideWhenUsed="1"/>
     <w:lsdException w:name="Table Web 1" w:semiHidden="1" w:unhideWhenUsed="1"/>
     <w:lsdException w:name="Table Web 2" w:semiHidden="1" w:unhideWhenUsed="1"/>
+    <w:lsdException w:name="Table Web 3" w:semiHidden="1" w:unhideWhenUsed="1"/>
     <w:lsdException w:name="Balloon Text" w:semiHidden="1" w:unhideWhenUsed="1"/>
     <w:lsdException w:name="Table Grid" w:uiPriority="39"/>
+    <w:lsdException w:name="Table Theme" w:semiHidden="1" w:unhideWhenUsed="1"/>
     <w:lsdException w:name="Placeholder Text" w:semiHidden="1"/>
     <w:lsdException w:name="No Spacing" w:uiPriority="1" w:qFormat="1"/>
     <w:lsdException w:name="Light Shading" w:uiPriority="60"/>

--- a/midterm/mis5050-6050-midterm-exam/Q1-2/Q1-2.docx
+++ b/midterm/mis5050-6050-midterm-exam/Q1-2/Q1-2.docx
@@ -3,61 +3,1311 @@
 <w:document xmlns:wpc="http://schemas.microsoft.com/office/word/2010/wordprocessingCanvas" xmlns:cx="http://schemas.microsoft.com/office/drawing/2014/chartex" xmlns:cx1="http://schemas.microsoft.com/office/drawing/2015/9/8/chartex" xmlns:cx2="http://schemas.microsoft.com/office/drawing/2015/10/21/chartex" xmlns:cx3="http://schemas.microsoft.com/office/drawing/2016/5/9/chartex" xmlns:cx4="http://schemas.microsoft.com/office/drawing/2016/5/10/chartex" xmlns:cx5="http://schemas.microsoft.com/office/drawing/2016/5/11/chartex" xmlns:cx6="http://schemas.microsoft.com/office/drawing/2016/5/12/chartex" xmlns:cx7="http://schemas.microsoft.com/office/drawing/2016/5/13/chartex" xmlns:cx8="http://schemas.microsoft.com/office/drawing/2016/5/14/chartex" xmlns:mc="http://schemas.openxmlformats.org/markup-compatibility/2006" xmlns:aink="http://schemas.microsoft.com/office/drawing/2016/ink" xmlns:am3d="http://schemas.microsoft.com/office/drawing/2017/model3d" xmlns:o="urn:schemas-microsoft-com:office:office" xmlns:r="http://schemas.openxmlformats.org/officeDocument/2006/relationships" xmlns:m="http://schemas.openxmlformats.org/officeDocument/2006/math" xmlns:v="urn:schemas-microsoft-com:vml" xmlns:wp14="http://schemas.microsoft.com/office/word/2010/wordprocessingDrawing" xmlns:wp="http://schemas.openxmlformats.org/drawingml/2006/wordprocessingDrawing" xmlns:w10="urn:schemas-microsoft-com:office:word" xmlns:w="http://schemas.openxmlformats.org/wordprocessingml/2006/main" xmlns:w14="http://schemas.microsoft.com/office/word/2010/wordml" xmlns:w15="http://schemas.microsoft.com/office/word/2012/wordml" xmlns:w16cex="http://schemas.microsoft.com/office/word/2018/wordml/cex" xmlns:w16cid="http://schemas.microsoft.com/office/word/2016/wordml/cid" xmlns:w16="http://schemas.microsoft.com/office/word/2018/wordml" xmlns:w16se="http://schemas.microsoft.com/office/word/2015/wordml/symex" xmlns:wpg="http://schemas.microsoft.com/office/word/2010/wordprocessingGroup" xmlns:wpi="http://schemas.microsoft.com/office/word/2010/wordprocessingInk" xmlns:wne="http://schemas.microsoft.com/office/word/2006/wordml" xmlns:wps="http://schemas.microsoft.com/office/word/2010/wordprocessingShape" mc:Ignorable="w14 w15 w16se w16cid w16 w16cex wp14">
   <w:body>
     <w:p>
-      <w:r>
+      <w:pPr>
+        <w:rPr>
+          <w:rFonts w:ascii="Georgia" w:hAnsi="Georgia"/>
+          <w:sz w:val="24"/>
+          <w:szCs w:val="24"/>
+        </w:rPr>
+      </w:pPr>
+      <w:r>
+        <w:rPr>
+          <w:rFonts w:ascii="Georgia" w:hAnsi="Georgia"/>
+          <w:sz w:val="24"/>
+          <w:szCs w:val="24"/>
+        </w:rPr>
         <w:t xml:space="preserve">// </w:t>
       </w:r>
       <w:r>
+        <w:rPr>
+          <w:rFonts w:ascii="Georgia" w:hAnsi="Georgia"/>
+          <w:sz w:val="24"/>
+          <w:szCs w:val="24"/>
+        </w:rPr>
         <w:t>Place your answers for questions 1 and 2 here.  Be sure to label each answer clearly.</w:t>
       </w:r>
     </w:p>
     <w:p>
-      <w:r>
-        <w:t xml:space="preserve">Q1 – </w:t>
-      </w:r>
-    </w:p>
-    <w:p>
-      <w:r>
-        <w:t xml:space="preserve">a.  JavaScript Runtime – </w:t>
-      </w:r>
-    </w:p>
-    <w:p>
-      <w:r>
-        <w:t xml:space="preserve">     Nodejs interface with Chrome V8 engine process – </w:t>
-      </w:r>
-    </w:p>
-    <w:p/>
-    <w:p>
-      <w:r>
-        <w:t xml:space="preserve">b. </w:t>
-      </w:r>
-    </w:p>
-    <w:p/>
-    <w:p/>
-    <w:p>
-      <w:r>
-        <w:t xml:space="preserve">c. </w:t>
-      </w:r>
-    </w:p>
-    <w:p/>
-    <w:p/>
-    <w:p>
-      <w:r>
-        <w:t xml:space="preserve">Q2 – </w:t>
-      </w:r>
-    </w:p>
-    <w:p>
-      <w:r>
-        <w:t>a.</w:t>
-      </w:r>
-    </w:p>
-    <w:p/>
-    <w:p/>
-    <w:p>
-      <w:r>
-        <w:t>b.</w:t>
-      </w:r>
-    </w:p>
-    <w:p/>
+      <w:pPr>
+        <w:rPr>
+          <w:rFonts w:ascii="Georgia" w:hAnsi="Georgia"/>
+          <w:sz w:val="24"/>
+          <w:szCs w:val="24"/>
+        </w:rPr>
+      </w:pPr>
+      <w:r>
+        <w:rPr>
+          <w:rFonts w:ascii="Georgia" w:hAnsi="Georgia"/>
+          <w:b/>
+          <w:bCs/>
+          <w:sz w:val="24"/>
+          <w:szCs w:val="24"/>
+        </w:rPr>
+        <w:t>Q1</w:t>
+      </w:r>
+      <w:r>
+        <w:rPr>
+          <w:rFonts w:ascii="Georgia" w:hAnsi="Georgia"/>
+          <w:sz w:val="24"/>
+          <w:szCs w:val="24"/>
+        </w:rPr>
+        <w:t xml:space="preserve"> – </w:t>
+      </w:r>
+    </w:p>
+    <w:p>
+      <w:pPr>
+        <w:pStyle w:val="ListParagraph"/>
+        <w:numPr>
+          <w:ilvl w:val="0"/>
+          <w:numId w:val="3"/>
+        </w:numPr>
+        <w:rPr>
+          <w:rFonts w:ascii="Georgia" w:hAnsi="Georgia"/>
+          <w:sz w:val="24"/>
+          <w:szCs w:val="24"/>
+        </w:rPr>
+      </w:pPr>
+      <w:r>
+        <w:rPr>
+          <w:rFonts w:ascii="Georgia" w:hAnsi="Georgia"/>
+          <w:sz w:val="24"/>
+          <w:szCs w:val="24"/>
+          <w:u w:val="single"/>
+        </w:rPr>
+        <w:t>JavaScript Runtime</w:t>
+      </w:r>
+      <w:r>
+        <w:rPr>
+          <w:rFonts w:ascii="Georgia" w:hAnsi="Georgia"/>
+          <w:sz w:val="24"/>
+          <w:szCs w:val="24"/>
+        </w:rPr>
+        <w:t xml:space="preserve"> – </w:t>
+      </w:r>
+      <w:r>
+        <w:rPr>
+          <w:rFonts w:ascii="Georgia" w:hAnsi="Georgia"/>
+          <w:sz w:val="24"/>
+          <w:szCs w:val="24"/>
+        </w:rPr>
+        <w:t xml:space="preserve">JavaScript Runtime is where </w:t>
+      </w:r>
+      <w:r>
+        <w:rPr>
+          <w:rFonts w:ascii="Georgia" w:hAnsi="Georgia"/>
+          <w:sz w:val="24"/>
+          <w:szCs w:val="24"/>
+        </w:rPr>
+        <w:t>JavaScript</w:t>
+      </w:r>
+      <w:r>
+        <w:rPr>
+          <w:rFonts w:ascii="Georgia" w:hAnsi="Georgia"/>
+          <w:sz w:val="24"/>
+          <w:szCs w:val="24"/>
+        </w:rPr>
+        <w:t xml:space="preserve"> code is executed</w:t>
+      </w:r>
+      <w:r>
+        <w:rPr>
+          <w:rFonts w:ascii="Georgia" w:hAnsi="Georgia"/>
+          <w:sz w:val="24"/>
+          <w:szCs w:val="24"/>
+        </w:rPr>
+        <w:t xml:space="preserve">, </w:t>
+      </w:r>
+      <w:proofErr w:type="spellStart"/>
+      <w:r>
+        <w:rPr>
+          <w:rFonts w:ascii="Georgia" w:hAnsi="Georgia"/>
+          <w:sz w:val="24"/>
+          <w:szCs w:val="24"/>
+        </w:rPr>
+        <w:t>js</w:t>
+      </w:r>
+      <w:proofErr w:type="spellEnd"/>
+      <w:r>
+        <w:rPr>
+          <w:rFonts w:ascii="Georgia" w:hAnsi="Georgia"/>
+          <w:sz w:val="24"/>
+          <w:szCs w:val="24"/>
+        </w:rPr>
+        <w:t xml:space="preserve"> runtime and </w:t>
+      </w:r>
+      <w:proofErr w:type="spellStart"/>
+      <w:r>
+        <w:rPr>
+          <w:rFonts w:ascii="Georgia" w:hAnsi="Georgia"/>
+          <w:sz w:val="24"/>
+          <w:szCs w:val="24"/>
+        </w:rPr>
+        <w:t>js</w:t>
+      </w:r>
+      <w:proofErr w:type="spellEnd"/>
+      <w:r>
+        <w:rPr>
+          <w:rFonts w:ascii="Georgia" w:hAnsi="Georgia"/>
+          <w:sz w:val="24"/>
+          <w:szCs w:val="24"/>
+        </w:rPr>
+        <w:t xml:space="preserve"> engine are two parts of running the </w:t>
+      </w:r>
+      <w:proofErr w:type="spellStart"/>
+      <w:r>
+        <w:rPr>
+          <w:rFonts w:ascii="Georgia" w:hAnsi="Georgia"/>
+          <w:sz w:val="24"/>
+          <w:szCs w:val="24"/>
+        </w:rPr>
+        <w:t>js</w:t>
+      </w:r>
+      <w:proofErr w:type="spellEnd"/>
+      <w:r>
+        <w:rPr>
+          <w:rFonts w:ascii="Georgia" w:hAnsi="Georgia"/>
+          <w:sz w:val="24"/>
+          <w:szCs w:val="24"/>
+        </w:rPr>
+        <w:t xml:space="preserve"> code. Parsing the code and making it such that it can be used as a command is the work of JavaScript Engine, and providing objects and environment to the JavaScript such that it can interact with the outside world for functioning is the JavaScript Runtime. Chrome and Nodejs use the same JavaScript </w:t>
+      </w:r>
+      <w:proofErr w:type="gramStart"/>
+      <w:r>
+        <w:rPr>
+          <w:rFonts w:ascii="Georgia" w:hAnsi="Georgia"/>
+          <w:sz w:val="24"/>
+          <w:szCs w:val="24"/>
+        </w:rPr>
+        <w:t>engine</w:t>
+      </w:r>
+      <w:proofErr w:type="gramEnd"/>
+      <w:r>
+        <w:rPr>
+          <w:rFonts w:ascii="Georgia" w:hAnsi="Georgia"/>
+          <w:sz w:val="24"/>
+          <w:szCs w:val="24"/>
+        </w:rPr>
+        <w:t xml:space="preserve"> which is V8 engine made my Google Chrome, but the runtimes are different, that is the reason we have window and DOM for Chrome but for Nodejs we have require.</w:t>
+      </w:r>
+    </w:p>
+    <w:p>
+      <w:pPr>
+        <w:pStyle w:val="ListParagraph"/>
+        <w:ind w:left="1440"/>
+        <w:rPr>
+          <w:rFonts w:ascii="Georgia" w:hAnsi="Georgia"/>
+          <w:sz w:val="24"/>
+          <w:szCs w:val="24"/>
+        </w:rPr>
+      </w:pPr>
+      <w:r>
+        <w:rPr>
+          <w:rFonts w:ascii="Georgia" w:hAnsi="Georgia"/>
+          <w:sz w:val="24"/>
+          <w:szCs w:val="24"/>
+        </w:rPr>
+        <w:t>JavaScript Runtime can be understood as a provider for the Nodejs, which facilitates executions of commands which are not available inside the V8 engine.</w:t>
+      </w:r>
+    </w:p>
+    <w:p>
+      <w:pPr>
+        <w:rPr>
+          <w:rFonts w:ascii="Georgia" w:hAnsi="Georgia"/>
+          <w:sz w:val="24"/>
+          <w:szCs w:val="24"/>
+        </w:rPr>
+      </w:pPr>
+      <w:r>
+        <w:rPr>
+          <w:rFonts w:ascii="Georgia" w:hAnsi="Georgia"/>
+          <w:sz w:val="24"/>
+          <w:szCs w:val="24"/>
+        </w:rPr>
+        <w:t xml:space="preserve">     </w:t>
+      </w:r>
+      <w:r>
+        <w:rPr>
+          <w:rFonts w:ascii="Georgia" w:hAnsi="Georgia"/>
+          <w:sz w:val="24"/>
+          <w:szCs w:val="24"/>
+        </w:rPr>
+        <w:t xml:space="preserve">        </w:t>
+      </w:r>
+      <w:r>
+        <w:rPr>
+          <w:rFonts w:ascii="Georgia" w:hAnsi="Georgia"/>
+          <w:sz w:val="24"/>
+          <w:szCs w:val="24"/>
+          <w:u w:val="single"/>
+        </w:rPr>
+        <w:t>Nodejs interface with Chrome V8 engine process</w:t>
+      </w:r>
+      <w:r>
+        <w:rPr>
+          <w:rFonts w:ascii="Georgia" w:hAnsi="Georgia"/>
+          <w:sz w:val="24"/>
+          <w:szCs w:val="24"/>
+        </w:rPr>
+        <w:t xml:space="preserve"> – </w:t>
+      </w:r>
+      <w:r>
+        <w:rPr>
+          <w:rFonts w:ascii="Georgia" w:hAnsi="Georgia"/>
+          <w:sz w:val="24"/>
+          <w:szCs w:val="24"/>
+        </w:rPr>
+        <w:t xml:space="preserve">V8 engine provides the </w:t>
+      </w:r>
+      <w:r>
+        <w:rPr>
+          <w:rFonts w:ascii="Georgia" w:hAnsi="Georgia"/>
+          <w:sz w:val="24"/>
+          <w:szCs w:val="24"/>
+        </w:rPr>
+        <w:t xml:space="preserve">facility to execute </w:t>
+      </w:r>
+      <w:proofErr w:type="spellStart"/>
+      <w:r>
+        <w:rPr>
+          <w:rFonts w:ascii="Georgia" w:hAnsi="Georgia"/>
+          <w:sz w:val="24"/>
+          <w:szCs w:val="24"/>
+        </w:rPr>
+        <w:t>js</w:t>
+      </w:r>
+      <w:proofErr w:type="spellEnd"/>
+      <w:r>
+        <w:rPr>
+          <w:rFonts w:ascii="Georgia" w:hAnsi="Georgia"/>
+          <w:sz w:val="24"/>
+          <w:szCs w:val="24"/>
+        </w:rPr>
+        <w:t xml:space="preserve"> codes and commands inside the </w:t>
+      </w:r>
+      <w:proofErr w:type="spellStart"/>
+      <w:r>
+        <w:rPr>
+          <w:rFonts w:ascii="Georgia" w:hAnsi="Georgia"/>
+          <w:sz w:val="24"/>
+          <w:szCs w:val="24"/>
+        </w:rPr>
+        <w:t>js</w:t>
+      </w:r>
+      <w:proofErr w:type="spellEnd"/>
+      <w:r>
+        <w:rPr>
+          <w:rFonts w:ascii="Georgia" w:hAnsi="Georgia"/>
+          <w:sz w:val="24"/>
+          <w:szCs w:val="24"/>
+        </w:rPr>
+        <w:t xml:space="preserve"> runtime. Written in C++ this is an engine which converts JS code to a more efficient machine-readable code which makes the execution faster, it uses the </w:t>
+      </w:r>
+      <w:proofErr w:type="spellStart"/>
+      <w:r>
+        <w:rPr>
+          <w:rFonts w:ascii="Georgia" w:hAnsi="Georgia"/>
+          <w:sz w:val="24"/>
+          <w:szCs w:val="24"/>
+        </w:rPr>
+        <w:t>api</w:t>
+      </w:r>
+      <w:proofErr w:type="spellEnd"/>
+      <w:r>
+        <w:rPr>
+          <w:rFonts w:ascii="Georgia" w:hAnsi="Georgia"/>
+          <w:sz w:val="24"/>
+          <w:szCs w:val="24"/>
+        </w:rPr>
+        <w:t xml:space="preserve"> embedded inside the V8 engine to execute programs.</w:t>
+      </w:r>
+    </w:p>
+    <w:p>
+      <w:pPr>
+        <w:rPr>
+          <w:rFonts w:ascii="Georgia" w:hAnsi="Georgia"/>
+          <w:sz w:val="24"/>
+          <w:szCs w:val="24"/>
+        </w:rPr>
+      </w:pPr>
+    </w:p>
+    <w:p>
+      <w:pPr>
+        <w:pStyle w:val="ListParagraph"/>
+        <w:numPr>
+          <w:ilvl w:val="0"/>
+          <w:numId w:val="3"/>
+        </w:numPr>
+        <w:rPr>
+          <w:rFonts w:ascii="Georgia" w:hAnsi="Georgia"/>
+          <w:sz w:val="24"/>
+          <w:szCs w:val="24"/>
+        </w:rPr>
+      </w:pPr>
+      <w:r>
+        <w:rPr>
+          <w:rFonts w:ascii="Georgia" w:hAnsi="Georgia"/>
+          <w:sz w:val="24"/>
+          <w:szCs w:val="24"/>
+        </w:rPr>
+        <w:t xml:space="preserve"> </w:t>
+      </w:r>
+      <w:r>
+        <w:rPr>
+          <w:rFonts w:ascii="Georgia" w:hAnsi="Georgia"/>
+          <w:sz w:val="24"/>
+          <w:szCs w:val="24"/>
+          <w:u w:val="single"/>
+        </w:rPr>
+        <w:t>Even Driven</w:t>
+      </w:r>
+      <w:r>
+        <w:rPr>
+          <w:rFonts w:ascii="Georgia" w:hAnsi="Georgia"/>
+          <w:sz w:val="24"/>
+          <w:szCs w:val="24"/>
+          <w:u w:val="single"/>
+        </w:rPr>
+        <w:t xml:space="preserve"> and Non-blocking</w:t>
+      </w:r>
+      <w:r>
+        <w:rPr>
+          <w:rFonts w:ascii="Georgia" w:hAnsi="Georgia"/>
+          <w:sz w:val="24"/>
+          <w:szCs w:val="24"/>
+        </w:rPr>
+        <w:t xml:space="preserve"> – The term even driven is denoted for Nodejs architecture, in which the event loop is waiting for an e</w:t>
+      </w:r>
+      <w:r>
+        <w:rPr>
+          <w:rFonts w:ascii="Georgia" w:hAnsi="Georgia"/>
+          <w:sz w:val="24"/>
+          <w:szCs w:val="24"/>
+        </w:rPr>
+        <w:t xml:space="preserve">vent to happen, in Nodejs architecture event driven and non-blocking are interlinked to each other due to the way the Nodejs runtime works. </w:t>
+      </w:r>
+    </w:p>
+    <w:p>
+      <w:pPr>
+        <w:pStyle w:val="ListParagraph"/>
+        <w:ind w:left="1440"/>
+        <w:rPr>
+          <w:rFonts w:ascii="Georgia" w:hAnsi="Georgia"/>
+          <w:sz w:val="24"/>
+          <w:szCs w:val="24"/>
+        </w:rPr>
+      </w:pPr>
+      <w:r>
+        <w:rPr>
+          <w:rFonts w:ascii="Georgia" w:hAnsi="Georgia"/>
+          <w:sz w:val="24"/>
+          <w:szCs w:val="24"/>
+        </w:rPr>
+        <w:t xml:space="preserve">Even loop allows Nodejs runtime to perform non-blocking continuous input output operations, it is very amazing in itself that how a single threaded handler can continue with various operations without blocking its way. Whenever there is an operation that can take time or related to database, the operation is transferred to the system kernel, which nowadays is multi-threaded, and when the work is complete the event loop hands back the same result back to where it was required. Instant operations are </w:t>
+      </w:r>
+      <w:proofErr w:type="gramStart"/>
+      <w:r>
+        <w:rPr>
+          <w:rFonts w:ascii="Georgia" w:hAnsi="Georgia"/>
+          <w:sz w:val="24"/>
+          <w:szCs w:val="24"/>
+        </w:rPr>
+        <w:t>completed</w:t>
+      </w:r>
+      <w:proofErr w:type="gramEnd"/>
+      <w:r>
+        <w:rPr>
+          <w:rFonts w:ascii="Georgia" w:hAnsi="Georgia"/>
+          <w:sz w:val="24"/>
+          <w:szCs w:val="24"/>
+        </w:rPr>
+        <w:t xml:space="preserve"> and resource-oriented operations are transferred to the OS for completing, thus in this manner the code runs without any hiccups.</w:t>
+      </w:r>
+    </w:p>
+    <w:p>
+      <w:pPr>
+        <w:rPr>
+          <w:rFonts w:ascii="Georgia" w:hAnsi="Georgia"/>
+          <w:sz w:val="24"/>
+          <w:szCs w:val="24"/>
+        </w:rPr>
+      </w:pPr>
+    </w:p>
+    <w:p>
+      <w:pPr>
+        <w:rPr>
+          <w:rFonts w:ascii="Georgia" w:hAnsi="Georgia"/>
+          <w:sz w:val="24"/>
+          <w:szCs w:val="24"/>
+        </w:rPr>
+      </w:pPr>
+      <w:r>
+        <w:rPr>
+          <w:rFonts w:ascii="Georgia" w:hAnsi="Georgia"/>
+          <w:sz w:val="24"/>
+          <w:szCs w:val="24"/>
+        </w:rPr>
+        <w:t xml:space="preserve">     </w:t>
+      </w:r>
+      <w:r>
+        <w:rPr>
+          <w:rFonts w:ascii="Georgia" w:hAnsi="Georgia"/>
+          <w:sz w:val="24"/>
+          <w:szCs w:val="24"/>
+          <w:u w:val="single"/>
+        </w:rPr>
+        <w:t xml:space="preserve"> c. </w:t>
+      </w:r>
+      <w:r>
+        <w:rPr>
+          <w:rFonts w:ascii="Georgia" w:hAnsi="Georgia"/>
+          <w:sz w:val="24"/>
+          <w:szCs w:val="24"/>
+          <w:u w:val="single"/>
+        </w:rPr>
+        <w:t>NPM Package</w:t>
+      </w:r>
+      <w:r>
+        <w:rPr>
+          <w:rFonts w:ascii="Georgia" w:hAnsi="Georgia"/>
+          <w:sz w:val="24"/>
+          <w:szCs w:val="24"/>
+        </w:rPr>
+        <w:t xml:space="preserve"> – NPM stands for Node Package Manager</w:t>
+      </w:r>
+      <w:r>
+        <w:rPr>
+          <w:rFonts w:ascii="Georgia" w:hAnsi="Georgia"/>
+          <w:sz w:val="24"/>
+          <w:szCs w:val="24"/>
+        </w:rPr>
+        <w:t xml:space="preserve"> which contains all the libraries for Nodejs, it is the largest repository of libraries available for </w:t>
+      </w:r>
+      <w:proofErr w:type="spellStart"/>
+      <w:r>
+        <w:rPr>
+          <w:rFonts w:ascii="Georgia" w:hAnsi="Georgia"/>
+          <w:sz w:val="24"/>
+          <w:szCs w:val="24"/>
+        </w:rPr>
+        <w:t>nodejs</w:t>
+      </w:r>
+      <w:proofErr w:type="spellEnd"/>
+      <w:r>
+        <w:rPr>
+          <w:rFonts w:ascii="Georgia" w:hAnsi="Georgia"/>
+          <w:sz w:val="24"/>
+          <w:szCs w:val="24"/>
+        </w:rPr>
+        <w:t>. We can install packages through ‘</w:t>
+      </w:r>
+      <w:proofErr w:type="spellStart"/>
+      <w:r>
+        <w:rPr>
+          <w:rFonts w:ascii="Georgia" w:hAnsi="Georgia"/>
+          <w:sz w:val="24"/>
+          <w:szCs w:val="24"/>
+        </w:rPr>
+        <w:t>npm</w:t>
+      </w:r>
+      <w:proofErr w:type="spellEnd"/>
+      <w:r>
+        <w:rPr>
+          <w:rFonts w:ascii="Georgia" w:hAnsi="Georgia"/>
+          <w:sz w:val="24"/>
+          <w:szCs w:val="24"/>
+        </w:rPr>
+        <w:t>’ command. NPM can also be used to control and execute multiple versions of node and its libraries.</w:t>
+      </w:r>
+    </w:p>
+    <w:p>
+      <w:pPr>
+        <w:rPr>
+          <w:rFonts w:ascii="Georgia" w:hAnsi="Georgia"/>
+          <w:sz w:val="24"/>
+          <w:szCs w:val="24"/>
+        </w:rPr>
+      </w:pPr>
+      <w:r>
+        <w:rPr>
+          <w:rFonts w:ascii="Georgia" w:hAnsi="Georgia"/>
+          <w:sz w:val="24"/>
+          <w:szCs w:val="24"/>
+        </w:rPr>
+        <w:t xml:space="preserve">   (</w:t>
+      </w:r>
+      <w:proofErr w:type="spellStart"/>
+      <w:r>
+        <w:rPr>
+          <w:rFonts w:ascii="Georgia" w:hAnsi="Georgia"/>
+          <w:sz w:val="24"/>
+          <w:szCs w:val="24"/>
+        </w:rPr>
+        <w:t>i</w:t>
+      </w:r>
+      <w:proofErr w:type="spellEnd"/>
+      <w:r>
+        <w:rPr>
+          <w:rFonts w:ascii="Georgia" w:hAnsi="Georgia"/>
+          <w:sz w:val="24"/>
+          <w:szCs w:val="24"/>
+        </w:rPr>
+        <w:t xml:space="preserve">) Installing Packages Globally – </w:t>
+      </w:r>
+      <w:proofErr w:type="spellStart"/>
+      <w:r>
+        <w:rPr>
+          <w:rFonts w:ascii="Georgia" w:hAnsi="Georgia"/>
+          <w:sz w:val="24"/>
+          <w:szCs w:val="24"/>
+        </w:rPr>
+        <w:t>npm</w:t>
+      </w:r>
+      <w:proofErr w:type="spellEnd"/>
+      <w:r>
+        <w:rPr>
+          <w:rFonts w:ascii="Georgia" w:hAnsi="Georgia"/>
+          <w:sz w:val="24"/>
+          <w:szCs w:val="24"/>
+        </w:rPr>
+        <w:t xml:space="preserve"> install &lt;Package Name&gt; -g</w:t>
+      </w:r>
+    </w:p>
+    <w:p>
+      <w:pPr>
+        <w:rPr>
+          <w:rFonts w:ascii="Georgia" w:hAnsi="Georgia"/>
+          <w:sz w:val="24"/>
+          <w:szCs w:val="24"/>
+        </w:rPr>
+      </w:pPr>
+      <w:r>
+        <w:rPr>
+          <w:rFonts w:ascii="Georgia" w:hAnsi="Georgia"/>
+          <w:sz w:val="24"/>
+          <w:szCs w:val="24"/>
+        </w:rPr>
+        <w:lastRenderedPageBreak/>
+        <w:t xml:space="preserve">  (ii) Installing Package locally for current Application – </w:t>
+      </w:r>
+      <w:proofErr w:type="spellStart"/>
+      <w:r>
+        <w:rPr>
+          <w:rFonts w:ascii="Georgia" w:hAnsi="Georgia"/>
+          <w:sz w:val="24"/>
+          <w:szCs w:val="24"/>
+        </w:rPr>
+        <w:t>npm</w:t>
+      </w:r>
+      <w:proofErr w:type="spellEnd"/>
+      <w:r>
+        <w:rPr>
+          <w:rFonts w:ascii="Georgia" w:hAnsi="Georgia"/>
+          <w:sz w:val="24"/>
+          <w:szCs w:val="24"/>
+        </w:rPr>
+        <w:t xml:space="preserve"> install &lt;package name&gt; --s</w:t>
+      </w:r>
+    </w:p>
+    <w:p>
+      <w:pPr>
+        <w:rPr>
+          <w:rFonts w:ascii="Georgia" w:hAnsi="Georgia"/>
+          <w:sz w:val="24"/>
+          <w:szCs w:val="24"/>
+        </w:rPr>
+      </w:pPr>
+      <w:r>
+        <w:rPr>
+          <w:rFonts w:ascii="Georgia" w:hAnsi="Georgia"/>
+          <w:sz w:val="24"/>
+          <w:szCs w:val="24"/>
+        </w:rPr>
+        <w:t xml:space="preserve"> (iii) Installing package for dependency – </w:t>
+      </w:r>
+      <w:proofErr w:type="spellStart"/>
+      <w:r>
+        <w:rPr>
+          <w:rFonts w:ascii="Georgia" w:hAnsi="Georgia"/>
+          <w:sz w:val="24"/>
+          <w:szCs w:val="24"/>
+        </w:rPr>
+        <w:t>npm</w:t>
+      </w:r>
+      <w:proofErr w:type="spellEnd"/>
+      <w:r>
+        <w:rPr>
+          <w:rFonts w:ascii="Georgia" w:hAnsi="Georgia"/>
+          <w:sz w:val="24"/>
+          <w:szCs w:val="24"/>
+        </w:rPr>
+        <w:t xml:space="preserve"> install</w:t>
+      </w:r>
+    </w:p>
+    <w:p>
+      <w:pPr>
+        <w:rPr>
+          <w:rFonts w:ascii="Georgia" w:hAnsi="Georgia"/>
+          <w:sz w:val="24"/>
+          <w:szCs w:val="24"/>
+        </w:rPr>
+      </w:pPr>
+      <w:r>
+        <w:rPr>
+          <w:rFonts w:ascii="Georgia" w:hAnsi="Georgia"/>
+          <w:sz w:val="24"/>
+          <w:szCs w:val="24"/>
+        </w:rPr>
+        <w:t xml:space="preserve"> (iv) Import </w:t>
+      </w:r>
+      <w:proofErr w:type="gramStart"/>
+      <w:r>
+        <w:rPr>
+          <w:rFonts w:ascii="Georgia" w:hAnsi="Georgia"/>
+          <w:sz w:val="24"/>
+          <w:szCs w:val="24"/>
+        </w:rPr>
+        <w:t>package:–</w:t>
+      </w:r>
+      <w:proofErr w:type="gramEnd"/>
+      <w:r>
+        <w:rPr>
+          <w:rFonts w:ascii="Georgia" w:hAnsi="Georgia"/>
+          <w:sz w:val="24"/>
+          <w:szCs w:val="24"/>
+        </w:rPr>
+        <w:t xml:space="preserve"> </w:t>
+      </w:r>
+    </w:p>
+    <w:p>
+      <w:pPr>
+        <w:rPr>
+          <w:rFonts w:ascii="Georgia" w:hAnsi="Georgia"/>
+          <w:sz w:val="24"/>
+          <w:szCs w:val="24"/>
+        </w:rPr>
+      </w:pPr>
+      <w:r>
+        <w:rPr>
+          <w:rFonts w:ascii="Georgia" w:hAnsi="Georgia"/>
+          <w:sz w:val="24"/>
+          <w:szCs w:val="24"/>
+        </w:rPr>
+        <w:t xml:space="preserve">import </w:t>
+      </w:r>
+      <w:proofErr w:type="spellStart"/>
+      <w:r>
+        <w:rPr>
+          <w:rFonts w:ascii="Georgia" w:hAnsi="Georgia"/>
+          <w:sz w:val="24"/>
+          <w:szCs w:val="24"/>
+        </w:rPr>
+        <w:t>defaultExport</w:t>
+      </w:r>
+      <w:proofErr w:type="spellEnd"/>
+      <w:r>
+        <w:rPr>
+          <w:rFonts w:ascii="Georgia" w:hAnsi="Georgia"/>
+          <w:sz w:val="24"/>
+          <w:szCs w:val="24"/>
+        </w:rPr>
+        <w:t xml:space="preserve"> from “module-name</w:t>
+      </w:r>
+      <w:proofErr w:type="gramStart"/>
+      <w:r>
+        <w:rPr>
+          <w:rFonts w:ascii="Georgia" w:hAnsi="Georgia"/>
+          <w:sz w:val="24"/>
+          <w:szCs w:val="24"/>
+        </w:rPr>
+        <w:t>”;</w:t>
+      </w:r>
+      <w:proofErr w:type="gramEnd"/>
+    </w:p>
+    <w:p>
+      <w:pPr>
+        <w:rPr>
+          <w:rFonts w:ascii="Georgia" w:hAnsi="Georgia"/>
+          <w:sz w:val="24"/>
+          <w:szCs w:val="24"/>
+        </w:rPr>
+      </w:pPr>
+      <w:r>
+        <w:rPr>
+          <w:rFonts w:ascii="Georgia" w:hAnsi="Georgia"/>
+          <w:sz w:val="24"/>
+          <w:szCs w:val="24"/>
+        </w:rPr>
+        <w:t>import * as name from “module-name</w:t>
+      </w:r>
+      <w:proofErr w:type="gramStart"/>
+      <w:r>
+        <w:rPr>
+          <w:rFonts w:ascii="Georgia" w:hAnsi="Georgia"/>
+          <w:sz w:val="24"/>
+          <w:szCs w:val="24"/>
+        </w:rPr>
+        <w:t>”;</w:t>
+      </w:r>
+      <w:proofErr w:type="gramEnd"/>
+    </w:p>
+    <w:p>
+      <w:pPr>
+        <w:rPr>
+          <w:rFonts w:ascii="Georgia" w:hAnsi="Georgia"/>
+          <w:sz w:val="24"/>
+          <w:szCs w:val="24"/>
+        </w:rPr>
+      </w:pPr>
+    </w:p>
+    <w:p>
+      <w:pPr>
+        <w:rPr>
+          <w:rFonts w:ascii="Georgia" w:hAnsi="Georgia"/>
+          <w:sz w:val="24"/>
+          <w:szCs w:val="24"/>
+        </w:rPr>
+      </w:pPr>
+      <w:r>
+        <w:rPr>
+          <w:rFonts w:ascii="Georgia" w:hAnsi="Georgia"/>
+          <w:sz w:val="24"/>
+          <w:szCs w:val="24"/>
+        </w:rPr>
+        <w:t>//</w:t>
+      </w:r>
+      <w:r>
+        <w:rPr>
+          <w:rFonts w:ascii="Georgia" w:hAnsi="Georgia"/>
+          <w:sz w:val="24"/>
+          <w:szCs w:val="24"/>
+        </w:rPr>
+        <w:t>https://developer.mozilla.org/en-US/docs/Web/JavaScript/Reference/Statements/import</w:t>
+      </w:r>
+    </w:p>
+    <w:p>
+      <w:pPr>
+        <w:rPr>
+          <w:rFonts w:ascii="Georgia" w:hAnsi="Georgia"/>
+          <w:sz w:val="24"/>
+          <w:szCs w:val="24"/>
+        </w:rPr>
+      </w:pPr>
+      <w:r>
+        <w:rPr>
+          <w:rFonts w:ascii="Georgia" w:hAnsi="Georgia"/>
+          <w:sz w:val="24"/>
+          <w:szCs w:val="24"/>
+        </w:rPr>
+        <w:t>//</w:t>
+      </w:r>
+      <w:r>
+        <w:rPr>
+          <w:rFonts w:ascii="Georgia" w:hAnsi="Georgia"/>
+          <w:sz w:val="24"/>
+          <w:szCs w:val="24"/>
+        </w:rPr>
+        <w:t>https://www.geeksforgeeks.org/model-view-controllermvc-architecture-for-node-applications/</w:t>
+      </w:r>
+    </w:p>
+    <w:p>
+      <w:pPr>
+        <w:rPr>
+          <w:rFonts w:ascii="Georgia" w:hAnsi="Georgia"/>
+          <w:sz w:val="24"/>
+          <w:szCs w:val="24"/>
+        </w:rPr>
+      </w:pPr>
+      <w:r>
+        <w:rPr>
+          <w:rFonts w:ascii="Georgia" w:hAnsi="Georgia"/>
+          <w:sz w:val="24"/>
+          <w:szCs w:val="24"/>
+        </w:rPr>
+        <w:t>//</w:t>
+      </w:r>
+      <w:r>
+        <w:rPr>
+          <w:rFonts w:ascii="Georgia" w:hAnsi="Georgia"/>
+          <w:sz w:val="24"/>
+          <w:szCs w:val="24"/>
+        </w:rPr>
+        <w:t>https://www.brainvire.com/six-benefits-of-using-mvc-model-for-effective-web-application-development/</w:t>
+      </w:r>
+    </w:p>
+    <w:p>
+      <w:pPr>
+        <w:rPr>
+          <w:rFonts w:ascii="Georgia" w:hAnsi="Georgia"/>
+          <w:sz w:val="24"/>
+          <w:szCs w:val="24"/>
+        </w:rPr>
+      </w:pPr>
+    </w:p>
+    <w:p>
+      <w:pPr>
+        <w:rPr>
+          <w:rFonts w:ascii="Georgia" w:hAnsi="Georgia"/>
+          <w:sz w:val="24"/>
+          <w:szCs w:val="24"/>
+        </w:rPr>
+      </w:pPr>
+      <w:r>
+        <w:rPr>
+          <w:rFonts w:ascii="Georgia" w:hAnsi="Georgia"/>
+          <w:b/>
+          <w:bCs/>
+          <w:sz w:val="24"/>
+          <w:szCs w:val="24"/>
+        </w:rPr>
+        <w:t>Q2</w:t>
+      </w:r>
+      <w:r>
+        <w:rPr>
+          <w:rFonts w:ascii="Georgia" w:hAnsi="Georgia"/>
+          <w:sz w:val="24"/>
+          <w:szCs w:val="24"/>
+        </w:rPr>
+        <w:t xml:space="preserve"> – </w:t>
+      </w:r>
+    </w:p>
+    <w:p>
+      <w:pPr>
+        <w:pStyle w:val="ListParagraph"/>
+        <w:numPr>
+          <w:ilvl w:val="0"/>
+          <w:numId w:val="4"/>
+        </w:numPr>
+        <w:rPr>
+          <w:rFonts w:ascii="Georgia" w:hAnsi="Georgia"/>
+          <w:sz w:val="24"/>
+          <w:szCs w:val="24"/>
+        </w:rPr>
+      </w:pPr>
+      <w:r>
+        <w:rPr>
+          <w:rFonts w:ascii="Georgia" w:hAnsi="Georgia"/>
+          <w:sz w:val="24"/>
+          <w:szCs w:val="24"/>
+          <w:u w:val="single"/>
+        </w:rPr>
+        <w:t>MVC components</w:t>
+      </w:r>
+      <w:r>
+        <w:rPr>
+          <w:rFonts w:ascii="Georgia" w:hAnsi="Georgia"/>
+          <w:sz w:val="24"/>
+          <w:szCs w:val="24"/>
+        </w:rPr>
+        <w:t xml:space="preserve"> – MVC stands for</w:t>
+      </w:r>
+      <w:r>
+        <w:rPr>
+          <w:rFonts w:ascii="Georgia" w:hAnsi="Georgia"/>
+          <w:sz w:val="24"/>
+          <w:szCs w:val="24"/>
+        </w:rPr>
+        <w:t xml:space="preserve"> Model, View, Controller. </w:t>
+      </w:r>
+      <w:r>
+        <w:rPr>
+          <w:rFonts w:ascii="Georgia" w:hAnsi="Georgia"/>
+          <w:sz w:val="24"/>
+          <w:szCs w:val="24"/>
+        </w:rPr>
+        <w:t>These components are interconnected architectural infrastructure</w:t>
+      </w:r>
+      <w:r>
+        <w:rPr>
+          <w:rFonts w:ascii="Georgia" w:hAnsi="Georgia"/>
+          <w:sz w:val="24"/>
+          <w:szCs w:val="24"/>
+        </w:rPr>
+        <w:t>. In this structure these three components of an application are divided into different folders and logically connected to each other.</w:t>
+      </w:r>
+    </w:p>
+    <w:p>
+      <w:pPr>
+        <w:pStyle w:val="ListParagraph"/>
+        <w:ind w:left="1440"/>
+        <w:rPr>
+          <w:rFonts w:ascii="Georgia" w:hAnsi="Georgia"/>
+          <w:sz w:val="24"/>
+          <w:szCs w:val="24"/>
+        </w:rPr>
+      </w:pPr>
+      <w:r>
+        <w:rPr>
+          <w:rFonts w:ascii="Georgia" w:hAnsi="Georgia"/>
+          <w:sz w:val="24"/>
+          <w:szCs w:val="24"/>
+        </w:rPr>
+        <w:t>Model – Model is for providing the structure of the database part of the application, it contains the format that the user wants for the data.</w:t>
+      </w:r>
+    </w:p>
+    <w:p>
+      <w:pPr>
+        <w:pStyle w:val="ListParagraph"/>
+        <w:ind w:left="1440"/>
+        <w:rPr>
+          <w:rFonts w:ascii="Georgia" w:hAnsi="Georgia"/>
+          <w:sz w:val="24"/>
+          <w:szCs w:val="24"/>
+        </w:rPr>
+      </w:pPr>
+    </w:p>
+    <w:p>
+      <w:pPr>
+        <w:pStyle w:val="ListParagraph"/>
+        <w:ind w:left="1440"/>
+        <w:rPr>
+          <w:rFonts w:ascii="Georgia" w:hAnsi="Georgia"/>
+          <w:sz w:val="24"/>
+          <w:szCs w:val="24"/>
+        </w:rPr>
+      </w:pPr>
+      <w:r>
+        <w:rPr>
+          <w:rFonts w:ascii="Georgia" w:hAnsi="Georgia"/>
+          <w:sz w:val="24"/>
+          <w:szCs w:val="24"/>
+        </w:rPr>
+        <w:t>View – View is for how the user wants the representation of the web application at the visual level, this section contains the static and dynamic pages for the application.</w:t>
+      </w:r>
+    </w:p>
+    <w:p>
+      <w:pPr>
+        <w:pStyle w:val="ListParagraph"/>
+        <w:ind w:left="1440"/>
+        <w:rPr>
+          <w:rFonts w:ascii="Georgia" w:hAnsi="Georgia"/>
+          <w:sz w:val="24"/>
+          <w:szCs w:val="24"/>
+        </w:rPr>
+      </w:pPr>
+    </w:p>
+    <w:p>
+      <w:pPr>
+        <w:pStyle w:val="ListParagraph"/>
+        <w:ind w:left="1440"/>
+        <w:rPr>
+          <w:rFonts w:ascii="Georgia" w:hAnsi="Georgia"/>
+          <w:sz w:val="24"/>
+          <w:szCs w:val="24"/>
+        </w:rPr>
+      </w:pPr>
+      <w:r>
+        <w:rPr>
+          <w:rFonts w:ascii="Georgia" w:hAnsi="Georgia"/>
+          <w:sz w:val="24"/>
+          <w:szCs w:val="24"/>
+        </w:rPr>
+        <w:t>Controller – Controller as the name represents, has the ability to get request and respond to the requests. When the user interacts with the view, the controller is the only in backend working to provide the respond as per the commands. Controllers renders the appropriate view and responds to the requests.</w:t>
+      </w:r>
+    </w:p>
+    <w:p>
+      <w:pPr>
+        <w:pStyle w:val="ListParagraph"/>
+        <w:ind w:left="1440"/>
+        <w:rPr>
+          <w:rFonts w:ascii="Georgia" w:hAnsi="Georgia"/>
+          <w:sz w:val="24"/>
+          <w:szCs w:val="24"/>
+        </w:rPr>
+      </w:pPr>
+    </w:p>
+    <w:p>
+      <w:pPr>
+        <w:pStyle w:val="ListParagraph"/>
+        <w:ind w:left="1440"/>
+        <w:rPr>
+          <w:rFonts w:ascii="Georgia" w:hAnsi="Georgia"/>
+          <w:sz w:val="24"/>
+          <w:szCs w:val="24"/>
+        </w:rPr>
+      </w:pPr>
+      <w:r>
+        <w:rPr>
+          <w:rFonts w:ascii="Georgia" w:hAnsi="Georgia"/>
+          <w:sz w:val="24"/>
+          <w:szCs w:val="24"/>
+        </w:rPr>
+        <w:t xml:space="preserve">For implementation we need to create database models inside the </w:t>
+      </w:r>
+      <w:proofErr w:type="gramStart"/>
+      <w:r>
+        <w:rPr>
+          <w:rFonts w:ascii="Georgia" w:hAnsi="Georgia"/>
+          <w:sz w:val="24"/>
+          <w:szCs w:val="24"/>
+        </w:rPr>
+        <w:t>models</w:t>
+      </w:r>
+      <w:proofErr w:type="gramEnd"/>
+      <w:r>
+        <w:rPr>
+          <w:rFonts w:ascii="Georgia" w:hAnsi="Georgia"/>
+          <w:sz w:val="24"/>
+          <w:szCs w:val="24"/>
+        </w:rPr>
+        <w:t xml:space="preserve"> folder, the views folder will have the templates and layouts for the web application which will be used by the controllers inside</w:t>
+      </w:r>
+      <w:r>
+        <w:rPr>
+          <w:rFonts w:ascii="Georgia" w:hAnsi="Georgia"/>
+          <w:sz w:val="24"/>
+          <w:szCs w:val="24"/>
+        </w:rPr>
+        <w:t xml:space="preserve"> the controller folder with the help of routes, req, and many other functions. With this we can understand that Controller is actually the brain of this whole ecosystem that combines all the parts logically.</w:t>
+      </w:r>
+    </w:p>
+    <w:p>
+      <w:pPr>
+        <w:rPr>
+          <w:rFonts w:ascii="Georgia" w:hAnsi="Georgia"/>
+          <w:sz w:val="24"/>
+          <w:szCs w:val="24"/>
+        </w:rPr>
+      </w:pPr>
+    </w:p>
+    <w:p>
+      <w:pPr>
+        <w:pStyle w:val="ListParagraph"/>
+        <w:numPr>
+          <w:ilvl w:val="0"/>
+          <w:numId w:val="4"/>
+        </w:numPr>
+        <w:rPr>
+          <w:rFonts w:ascii="Georgia" w:hAnsi="Georgia"/>
+          <w:sz w:val="24"/>
+          <w:szCs w:val="24"/>
+        </w:rPr>
+      </w:pPr>
+      <w:r>
+        <w:rPr>
+          <w:rFonts w:ascii="Georgia" w:hAnsi="Georgia"/>
+          <w:sz w:val="24"/>
+          <w:szCs w:val="24"/>
+        </w:rPr>
+        <w:t xml:space="preserve"> </w:t>
+      </w:r>
+      <w:r>
+        <w:rPr>
+          <w:rFonts w:ascii="Georgia" w:hAnsi="Georgia"/>
+          <w:sz w:val="24"/>
+          <w:szCs w:val="24"/>
+          <w:u w:val="single"/>
+        </w:rPr>
+        <w:t>Advantages and how and why</w:t>
+      </w:r>
+      <w:r>
+        <w:rPr>
+          <w:rFonts w:ascii="Georgia" w:hAnsi="Georgia"/>
+          <w:sz w:val="24"/>
+          <w:szCs w:val="24"/>
+        </w:rPr>
+        <w:t xml:space="preserve"> </w:t>
+      </w:r>
+      <w:r>
+        <w:rPr>
+          <w:rFonts w:ascii="Georgia" w:hAnsi="Georgia"/>
+          <w:sz w:val="24"/>
+          <w:szCs w:val="24"/>
+        </w:rPr>
+        <w:t>–</w:t>
+      </w:r>
+      <w:r>
+        <w:rPr>
+          <w:rFonts w:ascii="Georgia" w:hAnsi="Georgia"/>
+          <w:sz w:val="24"/>
+          <w:szCs w:val="24"/>
+        </w:rPr>
+        <w:t xml:space="preserve"> </w:t>
+      </w:r>
+      <w:r>
+        <w:rPr>
+          <w:rFonts w:ascii="Georgia" w:hAnsi="Georgia"/>
+          <w:sz w:val="24"/>
+          <w:szCs w:val="24"/>
+        </w:rPr>
+        <w:t>There are many advantages of using MVC architecture:</w:t>
+      </w:r>
+    </w:p>
+    <w:p>
+      <w:pPr>
+        <w:pStyle w:val="ListParagraph"/>
+        <w:numPr>
+          <w:ilvl w:val="0"/>
+          <w:numId w:val="5"/>
+        </w:numPr>
+        <w:rPr>
+          <w:rFonts w:ascii="Georgia" w:hAnsi="Georgia"/>
+          <w:sz w:val="24"/>
+          <w:szCs w:val="24"/>
+        </w:rPr>
+      </w:pPr>
+      <w:r>
+        <w:rPr>
+          <w:rFonts w:ascii="Georgia" w:hAnsi="Georgia"/>
+          <w:sz w:val="24"/>
+          <w:szCs w:val="24"/>
+        </w:rPr>
+        <w:t xml:space="preserve">Faster Development: Since the application is divided in parts and well manages, the team can work on different parts at the same time, this can reduce the work time required to build an application. </w:t>
+      </w:r>
+    </w:p>
+    <w:p>
+      <w:pPr>
+        <w:pStyle w:val="ListParagraph"/>
+        <w:numPr>
+          <w:ilvl w:val="0"/>
+          <w:numId w:val="5"/>
+        </w:numPr>
+        <w:rPr>
+          <w:rFonts w:ascii="Georgia" w:hAnsi="Georgia"/>
+          <w:sz w:val="24"/>
+          <w:szCs w:val="24"/>
+        </w:rPr>
+      </w:pPr>
+      <w:r>
+        <w:rPr>
+          <w:rFonts w:ascii="Georgia" w:hAnsi="Georgia"/>
+          <w:sz w:val="24"/>
+          <w:szCs w:val="24"/>
+        </w:rPr>
+        <w:t>Multiple Views: Since the views can be used with the help of controller anywhere as desired and various views can be created, there is less need for multiple same codes and this this can be very efficient in terms of coding and facilitating the views.</w:t>
+      </w:r>
+    </w:p>
+    <w:p>
+      <w:pPr>
+        <w:pStyle w:val="ListParagraph"/>
+        <w:numPr>
+          <w:ilvl w:val="0"/>
+          <w:numId w:val="5"/>
+        </w:numPr>
+        <w:rPr>
+          <w:rFonts w:ascii="Georgia" w:hAnsi="Georgia"/>
+          <w:sz w:val="24"/>
+          <w:szCs w:val="24"/>
+        </w:rPr>
+      </w:pPr>
+      <w:r>
+        <w:rPr>
+          <w:rFonts w:ascii="Georgia" w:hAnsi="Georgia"/>
+          <w:sz w:val="24"/>
+          <w:szCs w:val="24"/>
+        </w:rPr>
+        <w:t>Easy Modification: Adding new views and data is very easy with the MVC architecture, thus with time there can be multiple changes without much hassle.</w:t>
+      </w:r>
+    </w:p>
+    <w:p>
+      <w:pPr>
+        <w:pStyle w:val="ListParagraph"/>
+        <w:numPr>
+          <w:ilvl w:val="0"/>
+          <w:numId w:val="5"/>
+        </w:numPr>
+        <w:rPr>
+          <w:rFonts w:ascii="Georgia" w:hAnsi="Georgia"/>
+          <w:sz w:val="24"/>
+          <w:szCs w:val="24"/>
+        </w:rPr>
+      </w:pPr>
+      <w:r>
+        <w:rPr>
+          <w:rFonts w:ascii="Georgia" w:hAnsi="Georgia"/>
+          <w:sz w:val="24"/>
+          <w:szCs w:val="24"/>
+        </w:rPr>
+        <w:t>Data success and response easy: Various data forms can be used within model and restrictions setup is easy.</w:t>
+      </w:r>
+    </w:p>
+    <w:p>
+      <w:pPr>
+        <w:pStyle w:val="ListParagraph"/>
+        <w:numPr>
+          <w:ilvl w:val="0"/>
+          <w:numId w:val="5"/>
+        </w:numPr>
+        <w:rPr>
+          <w:rFonts w:ascii="Georgia" w:hAnsi="Georgia"/>
+          <w:sz w:val="24"/>
+          <w:szCs w:val="24"/>
+        </w:rPr>
+      </w:pPr>
+      <w:r>
+        <w:rPr>
+          <w:rFonts w:ascii="Georgia" w:hAnsi="Georgia"/>
+          <w:sz w:val="24"/>
+          <w:szCs w:val="24"/>
+        </w:rPr>
+        <w:t xml:space="preserve">SEO friendly: Development helps is creating search engine friendly </w:t>
+      </w:r>
+      <w:proofErr w:type="spellStart"/>
+      <w:r>
+        <w:rPr>
+          <w:rFonts w:ascii="Georgia" w:hAnsi="Georgia"/>
+          <w:sz w:val="24"/>
+          <w:szCs w:val="24"/>
+        </w:rPr>
+        <w:t>urls</w:t>
+      </w:r>
+      <w:proofErr w:type="spellEnd"/>
+      <w:r>
+        <w:rPr>
+          <w:rFonts w:ascii="Georgia" w:hAnsi="Georgia"/>
+          <w:sz w:val="24"/>
+          <w:szCs w:val="24"/>
+        </w:rPr>
+        <w:t xml:space="preserve"> and application, which can be more SEO friendly.</w:t>
+      </w:r>
+    </w:p>
+    <w:p>
+      <w:pPr>
+        <w:pStyle w:val="ListParagraph"/>
+        <w:numPr>
+          <w:ilvl w:val="0"/>
+          <w:numId w:val="5"/>
+        </w:numPr>
+        <w:rPr>
+          <w:rFonts w:ascii="Georgia" w:hAnsi="Georgia"/>
+          <w:sz w:val="24"/>
+          <w:szCs w:val="24"/>
+        </w:rPr>
+      </w:pPr>
+      <w:r>
+        <w:rPr>
+          <w:rFonts w:ascii="Georgia" w:hAnsi="Georgia"/>
+          <w:sz w:val="24"/>
+          <w:szCs w:val="24"/>
+        </w:rPr>
+        <w:t xml:space="preserve">Async support: Due to this architecture </w:t>
+      </w:r>
+      <w:proofErr w:type="spellStart"/>
+      <w:r>
+        <w:rPr>
+          <w:rFonts w:ascii="Georgia" w:hAnsi="Georgia"/>
+          <w:sz w:val="24"/>
+          <w:szCs w:val="24"/>
+        </w:rPr>
+        <w:t>Asyn</w:t>
+      </w:r>
+      <w:proofErr w:type="spellEnd"/>
+      <w:r>
+        <w:rPr>
+          <w:rFonts w:ascii="Georgia" w:hAnsi="Georgia"/>
+          <w:sz w:val="24"/>
+          <w:szCs w:val="24"/>
+        </w:rPr>
+        <w:t xml:space="preserve"> features helps developers in using them in web application development.</w:t>
+      </w:r>
+    </w:p>
+    <w:p>
+      <w:pPr>
+        <w:rPr>
+          <w:rFonts w:ascii="Georgia" w:hAnsi="Georgia"/>
+          <w:sz w:val="24"/>
+          <w:szCs w:val="24"/>
+        </w:rPr>
+      </w:pPr>
+    </w:p>
     <w:sectPr>
       <w:pgSz w:w="12240" w:h="15840"/>
       <w:pgMar w:top="1440" w:right="1440" w:bottom="1440" w:left="1440" w:header="720" w:footer="720" w:gutter="0"/>
@@ -66,6 +1316,472 @@
     </w:sectPr>
   </w:body>
 </w:document>
+</file>
+
+<file path=word/numbering.xml><?xml version="1.0" encoding="utf-8"?>
+<w:numbering xmlns:wpc="http://schemas.microsoft.com/office/word/2010/wordprocessingCanvas" xmlns:cx="http://schemas.microsoft.com/office/drawing/2014/chartex" xmlns:cx1="http://schemas.microsoft.com/office/drawing/2015/9/8/chartex" xmlns:cx2="http://schemas.microsoft.com/office/drawing/2015/10/21/chartex" xmlns:cx3="http://schemas.microsoft.com/office/drawing/2016/5/9/chartex" xmlns:cx4="http://schemas.microsoft.com/office/drawing/2016/5/10/chartex" xmlns:cx5="http://schemas.microsoft.com/office/drawing/2016/5/11/chartex" xmlns:cx6="http://schemas.microsoft.com/office/drawing/2016/5/12/chartex" xmlns:cx7="http://schemas.microsoft.com/office/drawing/2016/5/13/chartex" xmlns:cx8="http://schemas.microsoft.com/office/drawing/2016/5/14/chartex" xmlns:mc="http://schemas.openxmlformats.org/markup-compatibility/2006" xmlns:aink="http://schemas.microsoft.com/office/drawing/2016/ink" xmlns:am3d="http://schemas.microsoft.com/office/drawing/2017/model3d" xmlns:o="urn:schemas-microsoft-com:office:office" xmlns:r="http://schemas.openxmlformats.org/officeDocument/2006/relationships" xmlns:m="http://schemas.openxmlformats.org/officeDocument/2006/math" xmlns:v="urn:schemas-microsoft-com:vml" xmlns:wp14="http://schemas.microsoft.com/office/word/2010/wordprocessingDrawing" xmlns:wp="http://schemas.openxmlformats.org/drawingml/2006/wordprocessingDrawing" xmlns:w10="urn:schemas-microsoft-com:office:word" xmlns:w="http://schemas.openxmlformats.org/wordprocessingml/2006/main" xmlns:w14="http://schemas.microsoft.com/office/word/2010/wordml" xmlns:w15="http://schemas.microsoft.com/office/word/2012/wordml" xmlns:w16cex="http://schemas.microsoft.com/office/word/2018/wordml/cex" xmlns:w16cid="http://schemas.microsoft.com/office/word/2016/wordml/cid" xmlns:w16="http://schemas.microsoft.com/office/word/2018/wordml" xmlns:w16se="http://schemas.microsoft.com/office/word/2015/wordml/symex" xmlns:wpg="http://schemas.microsoft.com/office/word/2010/wordprocessingGroup" xmlns:wpi="http://schemas.microsoft.com/office/word/2010/wordprocessingInk" xmlns:wne="http://schemas.microsoft.com/office/word/2006/wordml" xmlns:wps="http://schemas.microsoft.com/office/word/2010/wordprocessingShape" mc:Ignorable="w14 w15 w16se w16cid w16 w16cex wp14">
+  <w:abstractNum w:abstractNumId="0" w15:restartNumberingAfterBreak="0">
+    <w:nsid w:val="289D5B9E"/>
+    <w:multiLevelType w:val="hybridMultilevel"/>
+    <w:tmpl w:val="642A2584"/>
+    <w:lvl w:ilvl="0" w:tplc="04090019">
+      <w:start w:val="1"/>
+      <w:numFmt w:val="lowerLetter"/>
+      <w:lvlText w:val="%1."/>
+      <w:lvlJc w:val="left"/>
+      <w:pPr>
+        <w:ind w:left="720" w:hanging="360"/>
+      </w:pPr>
+      <w:rPr>
+        <w:rFonts w:hint="default"/>
+      </w:rPr>
+    </w:lvl>
+    <w:lvl w:ilvl="1" w:tplc="04090019" w:tentative="1">
+      <w:start w:val="1"/>
+      <w:numFmt w:val="lowerLetter"/>
+      <w:lvlText w:val="%2."/>
+      <w:lvlJc w:val="left"/>
+      <w:pPr>
+        <w:ind w:left="1440" w:hanging="360"/>
+      </w:pPr>
+    </w:lvl>
+    <w:lvl w:ilvl="2" w:tplc="0409001B" w:tentative="1">
+      <w:start w:val="1"/>
+      <w:numFmt w:val="lowerRoman"/>
+      <w:lvlText w:val="%3."/>
+      <w:lvlJc w:val="right"/>
+      <w:pPr>
+        <w:ind w:left="2160" w:hanging="180"/>
+      </w:pPr>
+    </w:lvl>
+    <w:lvl w:ilvl="3" w:tplc="0409000F" w:tentative="1">
+      <w:start w:val="1"/>
+      <w:numFmt w:val="decimal"/>
+      <w:lvlText w:val="%4."/>
+      <w:lvlJc w:val="left"/>
+      <w:pPr>
+        <w:ind w:left="2880" w:hanging="360"/>
+      </w:pPr>
+    </w:lvl>
+    <w:lvl w:ilvl="4" w:tplc="04090019" w:tentative="1">
+      <w:start w:val="1"/>
+      <w:numFmt w:val="lowerLetter"/>
+      <w:lvlText w:val="%5."/>
+      <w:lvlJc w:val="left"/>
+      <w:pPr>
+        <w:ind w:left="3600" w:hanging="360"/>
+      </w:pPr>
+    </w:lvl>
+    <w:lvl w:ilvl="5" w:tplc="0409001B" w:tentative="1">
+      <w:start w:val="1"/>
+      <w:numFmt w:val="lowerRoman"/>
+      <w:lvlText w:val="%6."/>
+      <w:lvlJc w:val="right"/>
+      <w:pPr>
+        <w:ind w:left="4320" w:hanging="180"/>
+      </w:pPr>
+    </w:lvl>
+    <w:lvl w:ilvl="6" w:tplc="0409000F" w:tentative="1">
+      <w:start w:val="1"/>
+      <w:numFmt w:val="decimal"/>
+      <w:lvlText w:val="%7."/>
+      <w:lvlJc w:val="left"/>
+      <w:pPr>
+        <w:ind w:left="5040" w:hanging="360"/>
+      </w:pPr>
+    </w:lvl>
+    <w:lvl w:ilvl="7" w:tplc="04090019" w:tentative="1">
+      <w:start w:val="1"/>
+      <w:numFmt w:val="lowerLetter"/>
+      <w:lvlText w:val="%8."/>
+      <w:lvlJc w:val="left"/>
+      <w:pPr>
+        <w:ind w:left="5760" w:hanging="360"/>
+      </w:pPr>
+    </w:lvl>
+    <w:lvl w:ilvl="8" w:tplc="0409001B" w:tentative="1">
+      <w:start w:val="1"/>
+      <w:numFmt w:val="lowerRoman"/>
+      <w:lvlText w:val="%9."/>
+      <w:lvlJc w:val="right"/>
+      <w:pPr>
+        <w:ind w:left="6480" w:hanging="180"/>
+      </w:pPr>
+    </w:lvl>
+  </w:abstractNum>
+  <w:abstractNum w:abstractNumId="1" w15:restartNumberingAfterBreak="0">
+    <w:nsid w:val="2C8365BA"/>
+    <w:multiLevelType w:val="hybridMultilevel"/>
+    <w:tmpl w:val="45B4A202"/>
+    <w:lvl w:ilvl="0" w:tplc="04090019">
+      <w:start w:val="1"/>
+      <w:numFmt w:val="lowerLetter"/>
+      <w:lvlText w:val="%1."/>
+      <w:lvlJc w:val="left"/>
+      <w:pPr>
+        <w:ind w:left="720" w:hanging="360"/>
+      </w:pPr>
+      <w:rPr>
+        <w:rFonts w:hint="default"/>
+      </w:rPr>
+    </w:lvl>
+    <w:lvl w:ilvl="1" w:tplc="04090019" w:tentative="1">
+      <w:start w:val="1"/>
+      <w:numFmt w:val="lowerLetter"/>
+      <w:lvlText w:val="%2."/>
+      <w:lvlJc w:val="left"/>
+      <w:pPr>
+        <w:ind w:left="1440" w:hanging="360"/>
+      </w:pPr>
+    </w:lvl>
+    <w:lvl w:ilvl="2" w:tplc="0409001B" w:tentative="1">
+      <w:start w:val="1"/>
+      <w:numFmt w:val="lowerRoman"/>
+      <w:lvlText w:val="%3."/>
+      <w:lvlJc w:val="right"/>
+      <w:pPr>
+        <w:ind w:left="2160" w:hanging="180"/>
+      </w:pPr>
+    </w:lvl>
+    <w:lvl w:ilvl="3" w:tplc="0409000F" w:tentative="1">
+      <w:start w:val="1"/>
+      <w:numFmt w:val="decimal"/>
+      <w:lvlText w:val="%4."/>
+      <w:lvlJc w:val="left"/>
+      <w:pPr>
+        <w:ind w:left="2880" w:hanging="360"/>
+      </w:pPr>
+    </w:lvl>
+    <w:lvl w:ilvl="4" w:tplc="04090019" w:tentative="1">
+      <w:start w:val="1"/>
+      <w:numFmt w:val="lowerLetter"/>
+      <w:lvlText w:val="%5."/>
+      <w:lvlJc w:val="left"/>
+      <w:pPr>
+        <w:ind w:left="3600" w:hanging="360"/>
+      </w:pPr>
+    </w:lvl>
+    <w:lvl w:ilvl="5" w:tplc="0409001B" w:tentative="1">
+      <w:start w:val="1"/>
+      <w:numFmt w:val="lowerRoman"/>
+      <w:lvlText w:val="%6."/>
+      <w:lvlJc w:val="right"/>
+      <w:pPr>
+        <w:ind w:left="4320" w:hanging="180"/>
+      </w:pPr>
+    </w:lvl>
+    <w:lvl w:ilvl="6" w:tplc="0409000F" w:tentative="1">
+      <w:start w:val="1"/>
+      <w:numFmt w:val="decimal"/>
+      <w:lvlText w:val="%7."/>
+      <w:lvlJc w:val="left"/>
+      <w:pPr>
+        <w:ind w:left="5040" w:hanging="360"/>
+      </w:pPr>
+    </w:lvl>
+    <w:lvl w:ilvl="7" w:tplc="04090019" w:tentative="1">
+      <w:start w:val="1"/>
+      <w:numFmt w:val="lowerLetter"/>
+      <w:lvlText w:val="%8."/>
+      <w:lvlJc w:val="left"/>
+      <w:pPr>
+        <w:ind w:left="5760" w:hanging="360"/>
+      </w:pPr>
+    </w:lvl>
+    <w:lvl w:ilvl="8" w:tplc="0409001B" w:tentative="1">
+      <w:start w:val="1"/>
+      <w:numFmt w:val="lowerRoman"/>
+      <w:lvlText w:val="%9."/>
+      <w:lvlJc w:val="right"/>
+      <w:pPr>
+        <w:ind w:left="6480" w:hanging="180"/>
+      </w:pPr>
+    </w:lvl>
+  </w:abstractNum>
+  <w:abstractNum w:abstractNumId="2" w15:restartNumberingAfterBreak="0">
+    <w:nsid w:val="3A77350F"/>
+    <w:multiLevelType w:val="hybridMultilevel"/>
+    <w:tmpl w:val="A8FA2DDC"/>
+    <w:lvl w:ilvl="0" w:tplc="04090019">
+      <w:start w:val="1"/>
+      <w:numFmt w:val="lowerLetter"/>
+      <w:lvlText w:val="%1."/>
+      <w:lvlJc w:val="left"/>
+      <w:pPr>
+        <w:ind w:left="720" w:hanging="360"/>
+      </w:pPr>
+      <w:rPr>
+        <w:rFonts w:hint="default"/>
+      </w:rPr>
+    </w:lvl>
+    <w:lvl w:ilvl="1" w:tplc="04090019" w:tentative="1">
+      <w:start w:val="1"/>
+      <w:numFmt w:val="lowerLetter"/>
+      <w:lvlText w:val="%2."/>
+      <w:lvlJc w:val="left"/>
+      <w:pPr>
+        <w:ind w:left="1440" w:hanging="360"/>
+      </w:pPr>
+    </w:lvl>
+    <w:lvl w:ilvl="2" w:tplc="0409001B" w:tentative="1">
+      <w:start w:val="1"/>
+      <w:numFmt w:val="lowerRoman"/>
+      <w:lvlText w:val="%3."/>
+      <w:lvlJc w:val="right"/>
+      <w:pPr>
+        <w:ind w:left="2160" w:hanging="180"/>
+      </w:pPr>
+    </w:lvl>
+    <w:lvl w:ilvl="3" w:tplc="0409000F" w:tentative="1">
+      <w:start w:val="1"/>
+      <w:numFmt w:val="decimal"/>
+      <w:lvlText w:val="%4."/>
+      <w:lvlJc w:val="left"/>
+      <w:pPr>
+        <w:ind w:left="2880" w:hanging="360"/>
+      </w:pPr>
+    </w:lvl>
+    <w:lvl w:ilvl="4" w:tplc="04090019" w:tentative="1">
+      <w:start w:val="1"/>
+      <w:numFmt w:val="lowerLetter"/>
+      <w:lvlText w:val="%5."/>
+      <w:lvlJc w:val="left"/>
+      <w:pPr>
+        <w:ind w:left="3600" w:hanging="360"/>
+      </w:pPr>
+    </w:lvl>
+    <w:lvl w:ilvl="5" w:tplc="0409001B" w:tentative="1">
+      <w:start w:val="1"/>
+      <w:numFmt w:val="lowerRoman"/>
+      <w:lvlText w:val="%6."/>
+      <w:lvlJc w:val="right"/>
+      <w:pPr>
+        <w:ind w:left="4320" w:hanging="180"/>
+      </w:pPr>
+    </w:lvl>
+    <w:lvl w:ilvl="6" w:tplc="0409000F" w:tentative="1">
+      <w:start w:val="1"/>
+      <w:numFmt w:val="decimal"/>
+      <w:lvlText w:val="%7."/>
+      <w:lvlJc w:val="left"/>
+      <w:pPr>
+        <w:ind w:left="5040" w:hanging="360"/>
+      </w:pPr>
+    </w:lvl>
+    <w:lvl w:ilvl="7" w:tplc="04090019" w:tentative="1">
+      <w:start w:val="1"/>
+      <w:numFmt w:val="lowerLetter"/>
+      <w:lvlText w:val="%8."/>
+      <w:lvlJc w:val="left"/>
+      <w:pPr>
+        <w:ind w:left="5760" w:hanging="360"/>
+      </w:pPr>
+    </w:lvl>
+    <w:lvl w:ilvl="8" w:tplc="0409001B" w:tentative="1">
+      <w:start w:val="1"/>
+      <w:numFmt w:val="lowerRoman"/>
+      <w:lvlText w:val="%9."/>
+      <w:lvlJc w:val="right"/>
+      <w:pPr>
+        <w:ind w:left="6480" w:hanging="180"/>
+      </w:pPr>
+    </w:lvl>
+  </w:abstractNum>
+  <w:abstractNum w:abstractNumId="3" w15:restartNumberingAfterBreak="0">
+    <w:nsid w:val="6A97002D"/>
+    <w:multiLevelType w:val="hybridMultilevel"/>
+    <w:tmpl w:val="C396F1AA"/>
+    <w:lvl w:ilvl="0" w:tplc="9536D9CA">
+      <w:start w:val="1"/>
+      <w:numFmt w:val="lowerLetter"/>
+      <w:lvlText w:val="%1."/>
+      <w:lvlJc w:val="left"/>
+      <w:pPr>
+        <w:ind w:left="720" w:hanging="360"/>
+      </w:pPr>
+      <w:rPr>
+        <w:rFonts w:hint="default"/>
+        <w:u w:val="single"/>
+      </w:rPr>
+    </w:lvl>
+    <w:lvl w:ilvl="1" w:tplc="04090019" w:tentative="1">
+      <w:start w:val="1"/>
+      <w:numFmt w:val="lowerLetter"/>
+      <w:lvlText w:val="%2."/>
+      <w:lvlJc w:val="left"/>
+      <w:pPr>
+        <w:ind w:left="1440" w:hanging="360"/>
+      </w:pPr>
+    </w:lvl>
+    <w:lvl w:ilvl="2" w:tplc="0409001B" w:tentative="1">
+      <w:start w:val="1"/>
+      <w:numFmt w:val="lowerRoman"/>
+      <w:lvlText w:val="%3."/>
+      <w:lvlJc w:val="right"/>
+      <w:pPr>
+        <w:ind w:left="2160" w:hanging="180"/>
+      </w:pPr>
+    </w:lvl>
+    <w:lvl w:ilvl="3" w:tplc="0409000F" w:tentative="1">
+      <w:start w:val="1"/>
+      <w:numFmt w:val="decimal"/>
+      <w:lvlText w:val="%4."/>
+      <w:lvlJc w:val="left"/>
+      <w:pPr>
+        <w:ind w:left="2880" w:hanging="360"/>
+      </w:pPr>
+    </w:lvl>
+    <w:lvl w:ilvl="4" w:tplc="04090019" w:tentative="1">
+      <w:start w:val="1"/>
+      <w:numFmt w:val="lowerLetter"/>
+      <w:lvlText w:val="%5."/>
+      <w:lvlJc w:val="left"/>
+      <w:pPr>
+        <w:ind w:left="3600" w:hanging="360"/>
+      </w:pPr>
+    </w:lvl>
+    <w:lvl w:ilvl="5" w:tplc="0409001B" w:tentative="1">
+      <w:start w:val="1"/>
+      <w:numFmt w:val="lowerRoman"/>
+      <w:lvlText w:val="%6."/>
+      <w:lvlJc w:val="right"/>
+      <w:pPr>
+        <w:ind w:left="4320" w:hanging="180"/>
+      </w:pPr>
+    </w:lvl>
+    <w:lvl w:ilvl="6" w:tplc="0409000F" w:tentative="1">
+      <w:start w:val="1"/>
+      <w:numFmt w:val="decimal"/>
+      <w:lvlText w:val="%7."/>
+      <w:lvlJc w:val="left"/>
+      <w:pPr>
+        <w:ind w:left="5040" w:hanging="360"/>
+      </w:pPr>
+    </w:lvl>
+    <w:lvl w:ilvl="7" w:tplc="04090019" w:tentative="1">
+      <w:start w:val="1"/>
+      <w:numFmt w:val="lowerLetter"/>
+      <w:lvlText w:val="%8."/>
+      <w:lvlJc w:val="left"/>
+      <w:pPr>
+        <w:ind w:left="5760" w:hanging="360"/>
+      </w:pPr>
+    </w:lvl>
+    <w:lvl w:ilvl="8" w:tplc="0409001B" w:tentative="1">
+      <w:start w:val="1"/>
+      <w:numFmt w:val="lowerRoman"/>
+      <w:lvlText w:val="%9."/>
+      <w:lvlJc w:val="right"/>
+      <w:pPr>
+        <w:ind w:left="6480" w:hanging="180"/>
+      </w:pPr>
+    </w:lvl>
+  </w:abstractNum>
+  <w:abstractNum w:abstractNumId="4" w15:restartNumberingAfterBreak="0">
+    <w:nsid w:val="76DE6DB6"/>
+    <w:multiLevelType w:val="hybridMultilevel"/>
+    <w:tmpl w:val="76AE8770"/>
+    <w:lvl w:ilvl="0" w:tplc="3BFEFAAE">
+      <w:start w:val="1"/>
+      <w:numFmt w:val="decimal"/>
+      <w:lvlText w:val="%1."/>
+      <w:lvlJc w:val="left"/>
+      <w:pPr>
+        <w:ind w:left="1080" w:hanging="360"/>
+      </w:pPr>
+      <w:rPr>
+        <w:rFonts w:hint="default"/>
+      </w:rPr>
+    </w:lvl>
+    <w:lvl w:ilvl="1" w:tplc="04090019" w:tentative="1">
+      <w:start w:val="1"/>
+      <w:numFmt w:val="lowerLetter"/>
+      <w:lvlText w:val="%2."/>
+      <w:lvlJc w:val="left"/>
+      <w:pPr>
+        <w:ind w:left="1800" w:hanging="360"/>
+      </w:pPr>
+    </w:lvl>
+    <w:lvl w:ilvl="2" w:tplc="0409001B" w:tentative="1">
+      <w:start w:val="1"/>
+      <w:numFmt w:val="lowerRoman"/>
+      <w:lvlText w:val="%3."/>
+      <w:lvlJc w:val="right"/>
+      <w:pPr>
+        <w:ind w:left="2520" w:hanging="180"/>
+      </w:pPr>
+    </w:lvl>
+    <w:lvl w:ilvl="3" w:tplc="0409000F" w:tentative="1">
+      <w:start w:val="1"/>
+      <w:numFmt w:val="decimal"/>
+      <w:lvlText w:val="%4."/>
+      <w:lvlJc w:val="left"/>
+      <w:pPr>
+        <w:ind w:left="3240" w:hanging="360"/>
+      </w:pPr>
+    </w:lvl>
+    <w:lvl w:ilvl="4" w:tplc="04090019" w:tentative="1">
+      <w:start w:val="1"/>
+      <w:numFmt w:val="lowerLetter"/>
+      <w:lvlText w:val="%5."/>
+      <w:lvlJc w:val="left"/>
+      <w:pPr>
+        <w:ind w:left="3960" w:hanging="360"/>
+      </w:pPr>
+    </w:lvl>
+    <w:lvl w:ilvl="5" w:tplc="0409001B" w:tentative="1">
+      <w:start w:val="1"/>
+      <w:numFmt w:val="lowerRoman"/>
+      <w:lvlText w:val="%6."/>
+      <w:lvlJc w:val="right"/>
+      <w:pPr>
+        <w:ind w:left="4680" w:hanging="180"/>
+      </w:pPr>
+    </w:lvl>
+    <w:lvl w:ilvl="6" w:tplc="0409000F" w:tentative="1">
+      <w:start w:val="1"/>
+      <w:numFmt w:val="decimal"/>
+      <w:lvlText w:val="%7."/>
+      <w:lvlJc w:val="left"/>
+      <w:pPr>
+        <w:ind w:left="5400" w:hanging="360"/>
+      </w:pPr>
+    </w:lvl>
+    <w:lvl w:ilvl="7" w:tplc="04090019" w:tentative="1">
+      <w:start w:val="1"/>
+      <w:numFmt w:val="lowerLetter"/>
+      <w:lvlText w:val="%8."/>
+      <w:lvlJc w:val="left"/>
+      <w:pPr>
+        <w:ind w:left="6120" w:hanging="360"/>
+      </w:pPr>
+    </w:lvl>
+    <w:lvl w:ilvl="8" w:tplc="0409001B" w:tentative="1">
+      <w:start w:val="1"/>
+      <w:numFmt w:val="lowerRoman"/>
+      <w:lvlText w:val="%9."/>
+      <w:lvlJc w:val="right"/>
+      <w:pPr>
+        <w:ind w:left="6840" w:hanging="180"/>
+      </w:pPr>
+    </w:lvl>
+  </w:abstractNum>
+  <w:num w:numId="1">
+    <w:abstractNumId w:val="2"/>
+  </w:num>
+  <w:num w:numId="2">
+    <w:abstractNumId w:val="0"/>
+  </w:num>
+  <w:num w:numId="3">
+    <w:abstractNumId w:val="3"/>
+  </w:num>
+  <w:num w:numId="4">
+    <w:abstractNumId w:val="1"/>
+  </w:num>
+  <w:num w:numId="5">
+    <w:abstractNumId w:val="4"/>
+  </w:num>
+</w:numbering>
 </file>
 
 <file path=word/styles.xml><?xml version="1.0" encoding="utf-8"?>
@@ -494,6 +2210,17 @@
     <w:semiHidden/>
     <w:unhideWhenUsed/>
   </w:style>
+  <w:style w:type="paragraph" w:styleId="ListParagraph">
+    <w:name w:val="List Paragraph"/>
+    <w:basedOn w:val="Normal"/>
+    <w:uiPriority w:val="34"/>
+    <w:qFormat/>
+    <w:rsid w:val="00030D59"/>
+    <w:pPr>
+      <w:ind w:left="720"/>
+      <w:contextualSpacing/>
+    </w:pPr>
+  </w:style>
 </w:styles>
 </file>
 
